--- a/PAPER WORK/TESSY MAIN WORK/july/Online Crime Reporting _ Management System - 1st August.docx
+++ b/PAPER WORK/TESSY MAIN WORK/july/Online Crime Reporting _ Management System - 1st August.docx
@@ -9668,7 +9668,7 @@
           <w:sz w:val="28"/>
           <w:szCs w:val="28"/>
         </w:rPr>
-        <w:t>its merits and demerits.</w:t>
+        <w:t>its merits and demerits,</w:t>
       </w:r>
       <w:r>
         <w:rPr>
@@ -15901,7 +15901,23 @@
           <w:szCs w:val="28"/>
         </w:rPr>
         <w:lastRenderedPageBreak/>
-        <w:t xml:space="preserve">English sentence for every word in the corresponding French word translation then split it out and repeat this foe every word in the sentence.  </w:t>
+        <w:t xml:space="preserve">English sentence for every word in the corresponding French word translation then </w:t>
+      </w:r>
+      <w:r>
+        <w:rPr>
+          <w:rFonts w:ascii="Times New Roman" w:hAnsi="Times New Roman"/>
+          <w:sz w:val="28"/>
+          <w:szCs w:val="28"/>
+        </w:rPr>
+        <w:t>split it out and repeat this for</w:t>
+      </w:r>
+      <w:r>
+        <w:rPr>
+          <w:rFonts w:ascii="Times New Roman" w:hAnsi="Times New Roman"/>
+          <w:sz w:val="28"/>
+          <w:szCs w:val="28"/>
+        </w:rPr>
+        <w:t xml:space="preserve"> every word in the sentence.  </w:t>
       </w:r>
     </w:p>
     <w:p>
@@ -19129,7 +19145,7 @@
           <w:sz w:val="28"/>
           <w:szCs w:val="28"/>
         </w:rPr>
-        <w:t xml:space="preserve">  </w:t>
+        <w:t xml:space="preserve"> </w:t>
       </w:r>
       <w:r>
         <w:rPr>
@@ -19926,6 +19942,14 @@
           <w:szCs w:val="28"/>
         </w:rPr>
         <w:t>The system was implemented in such a way that the victim can</w:t>
+      </w:r>
+      <w:r>
+        <w:rPr>
+          <w:rFonts w:ascii="Times New Roman" w:hAnsi="Times New Roman"/>
+          <w:sz w:val="28"/>
+          <w:szCs w:val="28"/>
+        </w:rPr>
+        <w:t xml:space="preserve"> </w:t>
       </w:r>
       <w:r>
         <w:rPr>
@@ -22585,7 +22609,15 @@
           <w:sz w:val="28"/>
           <w:szCs w:val="28"/>
         </w:rPr>
-        <w:t>The aimed of the existing system was to help the residents/citizens to report crime incidents to the police station.</w:t>
+        <w:t>The aim</w:t>
+      </w:r>
+      <w:r>
+        <w:rPr>
+          <w:rFonts w:ascii="Times New Roman" w:hAnsi="Times New Roman"/>
+          <w:sz w:val="28"/>
+          <w:szCs w:val="28"/>
+        </w:rPr>
+        <w:t xml:space="preserve"> of the existing system was to help the residents/citizens to report crime incidents to the police station.</w:t>
       </w:r>
       <w:r>
         <w:rPr>
@@ -22682,7 +22714,16 @@
           <w:sz w:val="28"/>
           <w:szCs w:val="28"/>
         </w:rPr>
-        <w:t>Police Module</w:t>
+        <w:t>Police m</w:t>
+      </w:r>
+      <w:r>
+        <w:rPr>
+          <w:rFonts w:ascii="Times New Roman" w:eastAsia="Times New Roman" w:hAnsi="Times New Roman"/>
+          <w:b/>
+          <w:sz w:val="28"/>
+          <w:szCs w:val="28"/>
+        </w:rPr>
+        <w:t>odule</w:t>
       </w:r>
       <w:r>
         <w:rPr>
@@ -22939,7 +22980,25 @@
           <w:sz w:val="28"/>
           <w:szCs w:val="28"/>
         </w:rPr>
-        <w:t>General Public module:</w:t>
+        <w:t xml:space="preserve">General Public </w:t>
+      </w:r>
+      <w:r>
+        <w:rPr>
+          <w:rFonts w:ascii="Times New Roman" w:eastAsia="Times New Roman" w:hAnsi="Times New Roman"/>
+          <w:b/>
+          <w:sz w:val="28"/>
+          <w:szCs w:val="28"/>
+        </w:rPr>
+        <w:t>m</w:t>
+      </w:r>
+      <w:r>
+        <w:rPr>
+          <w:rFonts w:ascii="Times New Roman" w:eastAsia="Times New Roman" w:hAnsi="Times New Roman"/>
+          <w:b/>
+          <w:sz w:val="28"/>
+          <w:szCs w:val="28"/>
+        </w:rPr>
+        <w:t>odule:</w:t>
       </w:r>
       <w:r>
         <w:rPr>
@@ -33989,8 +34048,8 @@
       <w:pPr>
         <w:pStyle w:val="Heading2"/>
       </w:pPr>
-      <w:bookmarkStart w:id="67" w:name="_Toc50982530"/>
-      <w:bookmarkStart w:id="68" w:name="_Toc78799882"/>
+      <w:bookmarkStart w:id="67" w:name="_Toc78799882"/>
+      <w:bookmarkStart w:id="68" w:name="_Toc50982530"/>
       <w:r>
         <w:t>4</w:t>
       </w:r>
@@ -34009,7 +34068,7 @@
       <w:r>
         <w:t>System Block Diagram</w:t>
       </w:r>
-      <w:bookmarkEnd w:id="68"/>
+      <w:bookmarkEnd w:id="67"/>
     </w:p>
     <w:p>
       <w:pPr>
@@ -38428,7 +38487,7 @@
         <w:lastRenderedPageBreak/>
         <w:t>REFERENCES</w:t>
       </w:r>
-      <w:bookmarkEnd w:id="67"/>
+      <w:bookmarkEnd w:id="68"/>
       <w:bookmarkEnd w:id="107"/>
     </w:p>
     <w:sdt>
@@ -39938,7 +39997,7 @@
         <w:rPr>
           <w:noProof/>
         </w:rPr>
-        <w:t>74</w:t>
+        <w:t>46</w:t>
       </w:r>
     </w:fldSimple>
   </w:p>
